--- a/relazione/02_analisi.docx
+++ b/relazione/02_analisi.docx
@@ -1300,17 +1300,431 @@
       <w:pPr>
         <w:rPr>
           <w:rFonts w:ascii="Amiri" w:hAnsi="Amiri" w:cs="Amiri"/>
-          <w:b/>
-          <w:bCs/>
-        </w:rPr>
-      </w:pPr>
-    </w:p>
-    <w:p>
-      <w:pPr>
-        <w:rPr>
-          <w:rFonts w:ascii="Amiri" w:hAnsi="Amiri" w:cs="Amiri"/>
-        </w:rPr>
-      </w:pPr>
+        </w:rPr>
+      </w:pPr>
+      <w:r>
+        <w:rPr>
+          <w:rFonts w:ascii="Amiri" w:hAnsi="Amiri" w:cs="Amiri"/>
+        </w:rPr>
+        <w:t xml:space="preserve">L’equazione di convezione lineare unidimensionale è un’equazione differenziale alle derivate parziali: </w:t>
+      </w:r>
+      <w:hyperlink r:id="rId17" w:history="1">
+        <w:r>
+          <w:rPr>
+            <w:rStyle w:val="Collegamentoipertestuale"/>
+            <w:rFonts w:ascii="Amiri" w:hAnsi="Amiri" w:cs="Amiri"/>
+            <w:i/>
+            <w:iCs/>
+          </w:rPr>
+          <w:t>equazione_diff_03_01</w:t>
+        </w:r>
+      </w:hyperlink>
+    </w:p>
+    <w:p>
+      <w:pPr>
+        <w:rPr>
+          <w:rFonts w:ascii="Amiri" w:hAnsi="Amiri" w:cs="Amiri"/>
+          <w:i/>
+          <w:iCs/>
+        </w:rPr>
+      </w:pPr>
+      <w:r>
+        <w:rPr>
+          <w:rFonts w:ascii="Amiri" w:hAnsi="Amiri" w:cs="Amiri"/>
+        </w:rPr>
+        <w:lastRenderedPageBreak/>
+        <w:t xml:space="preserve">Per la soluzione numerica di </w:t>
+      </w:r>
+      <w:r>
+        <w:rPr>
+          <w:rFonts w:ascii="Amiri" w:hAnsi="Amiri" w:cs="Amiri"/>
+          <w:i/>
+          <w:iCs/>
+        </w:rPr>
+        <w:t xml:space="preserve">u(x,t) </w:t>
+      </w:r>
+      <w:r>
+        <w:rPr>
+          <w:rFonts w:ascii="Amiri" w:hAnsi="Amiri" w:cs="Amiri"/>
+        </w:rPr>
+        <w:t xml:space="preserve">si sono utilizzati i pedici per denotare la posizione spaziale, come </w:t>
+      </w:r>
+      <w:r>
+        <w:rPr>
+          <w:rFonts w:ascii="Amiri" w:hAnsi="Amiri" w:cs="Amiri"/>
+          <w:i/>
+          <w:iCs/>
+        </w:rPr>
+        <w:t>u</w:t>
+      </w:r>
+      <w:r>
+        <w:rPr>
+          <w:rFonts w:ascii="Amiri" w:hAnsi="Amiri" w:cs="Amiri"/>
+          <w:i/>
+          <w:iCs/>
+          <w:vertAlign w:val="superscript"/>
+        </w:rPr>
+        <w:t>i</w:t>
+      </w:r>
+      <w:r>
+        <w:rPr>
+          <w:rFonts w:ascii="Amiri" w:hAnsi="Amiri" w:cs="Amiri"/>
+        </w:rPr>
+        <w:t xml:space="preserve">, e gli apici per denotare l’stante temporale, come </w:t>
+      </w:r>
+      <w:r>
+        <w:rPr>
+          <w:rFonts w:ascii="Amiri" w:hAnsi="Amiri" w:cs="Amiri"/>
+          <w:i/>
+          <w:iCs/>
+        </w:rPr>
+        <w:t>u</w:t>
+      </w:r>
+      <w:r>
+        <w:rPr>
+          <w:rFonts w:ascii="Amiri" w:hAnsi="Amiri" w:cs="Amiri"/>
+          <w:i/>
+          <w:iCs/>
+          <w:vertAlign w:val="superscript"/>
+        </w:rPr>
+        <w:t>n</w:t>
+      </w:r>
+      <w:r>
+        <w:rPr>
+          <w:rFonts w:ascii="Amiri" w:hAnsi="Amiri" w:cs="Amiri"/>
+        </w:rPr>
+        <w:t xml:space="preserve"> : </w:t>
+      </w:r>
+      <w:hyperlink r:id="rId18" w:history="1">
+        <w:r>
+          <w:rPr>
+            <w:rStyle w:val="Collegamentoipertestuale"/>
+            <w:rFonts w:ascii="Amiri" w:hAnsi="Amiri" w:cs="Amiri"/>
+            <w:i/>
+            <w:iCs/>
+          </w:rPr>
+          <w:t>griglia_spazio_temporale_02_03</w:t>
+        </w:r>
+      </w:hyperlink>
+    </w:p>
+    <w:p>
+      <w:pPr>
+        <w:rPr>
+          <w:rFonts w:ascii="Amiri" w:hAnsi="Amiri" w:cs="Amiri"/>
+          <w:i/>
+          <w:iCs/>
+        </w:rPr>
+      </w:pPr>
+      <w:r>
+        <w:rPr>
+          <w:rFonts w:ascii="Amiri" w:hAnsi="Amiri" w:cs="Amiri"/>
+        </w:rPr>
+        <w:t xml:space="preserve">L’equazione per fornire la soluzione numerica del problema è data da: </w:t>
+      </w:r>
+      <w:hyperlink r:id="rId19" w:history="1">
+        <w:r>
+          <w:rPr>
+            <w:rStyle w:val="Collegamentoipertestuale"/>
+            <w:rFonts w:ascii="Amiri" w:hAnsi="Amiri" w:cs="Amiri"/>
+            <w:i/>
+            <w:iCs/>
+          </w:rPr>
+          <w:t>soluzione_numerica_03_01</w:t>
+        </w:r>
+      </w:hyperlink>
+    </w:p>
+    <w:p>
+      <w:pPr>
+        <w:rPr>
+          <w:rStyle w:val="mn"/>
+          <w:rFonts w:ascii="Amiri" w:hAnsi="Amiri" w:cs="Amiri"/>
+          <w:color w:val="000000"/>
+          <w:bdr w:val="none" w:sz="0" w:space="0" w:color="auto" w:frame="1"/>
+          <w:shd w:val="clear" w:color="auto" w:fill="FFFFFF"/>
+        </w:rPr>
+      </w:pPr>
+      <w:r>
+        <w:rPr>
+          <w:rFonts w:ascii="Amiri" w:hAnsi="Amiri" w:cs="Amiri"/>
+        </w:rPr>
+        <w:t>Le condizioni iniziali per una funzione d’</w:t>
+      </w:r>
+      <w:r>
+        <w:rPr>
+          <w:rFonts w:ascii="Amiri" w:hAnsi="Amiri" w:cs="Amiri"/>
+          <w:i/>
+          <w:iCs/>
+        </w:rPr>
+        <w:t xml:space="preserve">onda quadra </w:t>
+      </w:r>
+      <w:r>
+        <w:rPr>
+          <w:rFonts w:ascii="Amiri" w:hAnsi="Amiri" w:cs="Amiri"/>
+        </w:rPr>
+        <w:t xml:space="preserve">sono definite così: </w:t>
+      </w:r>
+      <w:hyperlink r:id="rId20" w:history="1">
+        <w:r>
+          <w:rPr>
+            <w:rStyle w:val="Collegamentoipertestuale"/>
+            <w:rFonts w:ascii="Amiri" w:hAnsi="Amiri" w:cs="Amiri"/>
+            <w:i/>
+            <w:iCs/>
+          </w:rPr>
+          <w:t>condizioni_iniziali_03_01</w:t>
+        </w:r>
+      </w:hyperlink>
+      <w:r>
+        <w:rPr>
+          <w:rFonts w:ascii="Amiri" w:hAnsi="Amiri" w:cs="Amiri"/>
+        </w:rPr>
+        <w:t xml:space="preserve"> , dove il dominio della soluzione numerica è definito in </w:t>
+      </w:r>
+      <w:r>
+        <w:rPr>
+          <w:rStyle w:val="mi"/>
+          <w:rFonts w:ascii="Cambria Math" w:hAnsi="Cambria Math" w:cs="Cambria Math"/>
+          <w:color w:val="000000"/>
+          <w:bdr w:val="none" w:sz="0" w:space="0" w:color="auto" w:frame="1"/>
+          <w:shd w:val="clear" w:color="auto" w:fill="FFFFFF"/>
+        </w:rPr>
+        <w:t>𝑥</w:t>
+      </w:r>
+      <w:r>
+        <w:rPr>
+          <w:rStyle w:val="mi"/>
+          <w:rFonts w:ascii="Cambria Math" w:hAnsi="Cambria Math" w:cs="Cambria Math"/>
+          <w:color w:val="000000"/>
+          <w:bdr w:val="none" w:sz="0" w:space="0" w:color="auto" w:frame="1"/>
+          <w:shd w:val="clear" w:color="auto" w:fill="FFFFFF"/>
+        </w:rPr>
+        <w:t xml:space="preserve"> </w:t>
+      </w:r>
+      <w:r>
+        <w:rPr>
+          <w:rStyle w:val="mo"/>
+          <w:rFonts w:ascii="Cambria Math" w:hAnsi="Cambria Math" w:cs="Cambria Math"/>
+          <w:color w:val="000000"/>
+          <w:bdr w:val="none" w:sz="0" w:space="0" w:color="auto" w:frame="1"/>
+          <w:shd w:val="clear" w:color="auto" w:fill="FFFFFF"/>
+        </w:rPr>
+        <w:t>∈</w:t>
+      </w:r>
+      <w:r>
+        <w:rPr>
+          <w:rStyle w:val="mo"/>
+          <w:rFonts w:ascii="Amiri" w:hAnsi="Amiri" w:cs="Amiri"/>
+          <w:color w:val="000000"/>
+          <w:bdr w:val="none" w:sz="0" w:space="0" w:color="auto" w:frame="1"/>
+          <w:shd w:val="clear" w:color="auto" w:fill="FFFFFF"/>
+        </w:rPr>
+        <w:t>(</w:t>
+      </w:r>
+      <w:r>
+        <w:rPr>
+          <w:rStyle w:val="mn"/>
+          <w:rFonts w:ascii="Amiri" w:hAnsi="Amiri" w:cs="Amiri"/>
+          <w:color w:val="000000"/>
+          <w:bdr w:val="none" w:sz="0" w:space="0" w:color="auto" w:frame="1"/>
+          <w:shd w:val="clear" w:color="auto" w:fill="FFFFFF"/>
+        </w:rPr>
+        <w:t>0</w:t>
+      </w:r>
+      <w:r>
+        <w:rPr>
+          <w:rStyle w:val="mo"/>
+          <w:rFonts w:ascii="Amiri" w:hAnsi="Amiri" w:cs="Amiri"/>
+          <w:color w:val="000000"/>
+          <w:bdr w:val="none" w:sz="0" w:space="0" w:color="auto" w:frame="1"/>
+          <w:shd w:val="clear" w:color="auto" w:fill="FFFFFF"/>
+        </w:rPr>
+        <w:t>,</w:t>
+      </w:r>
+      <w:r>
+        <w:rPr>
+          <w:rStyle w:val="mn"/>
+          <w:rFonts w:ascii="Amiri" w:hAnsi="Amiri" w:cs="Amiri"/>
+          <w:color w:val="000000"/>
+          <w:bdr w:val="none" w:sz="0" w:space="0" w:color="auto" w:frame="1"/>
+          <w:shd w:val="clear" w:color="auto" w:fill="FFFFFF"/>
+        </w:rPr>
+        <w:t>2</w:t>
+      </w:r>
+      <w:r>
+        <w:rPr>
+          <w:rStyle w:val="mn"/>
+          <w:rFonts w:ascii="Amiri" w:hAnsi="Amiri" w:cs="Amiri"/>
+          <w:color w:val="000000"/>
+          <w:bdr w:val="none" w:sz="0" w:space="0" w:color="auto" w:frame="1"/>
+          <w:shd w:val="clear" w:color="auto" w:fill="FFFFFF"/>
+        </w:rPr>
+        <w:t>)</w:t>
+      </w:r>
+      <w:r>
+        <w:rPr>
+          <w:rStyle w:val="mn"/>
+          <w:rFonts w:ascii="Amiri" w:hAnsi="Amiri" w:cs="Amiri"/>
+          <w:color w:val="000000"/>
+          <w:bdr w:val="none" w:sz="0" w:space="0" w:color="auto" w:frame="1"/>
+          <w:shd w:val="clear" w:color="auto" w:fill="FFFFFF"/>
+        </w:rPr>
+        <w:t>.</w:t>
+      </w:r>
+    </w:p>
+    <w:p>
+      <w:pPr>
+        <w:rPr>
+          <w:rFonts w:ascii="Amiri" w:hAnsi="Amiri" w:cs="Amiri"/>
+        </w:rPr>
+      </w:pPr>
+      <w:r>
+        <w:rPr>
+          <w:rStyle w:val="mn"/>
+          <w:rFonts w:ascii="Amiri" w:hAnsi="Amiri" w:cs="Amiri"/>
+          <w:color w:val="000000"/>
+          <w:bdr w:val="none" w:sz="0" w:space="0" w:color="auto" w:frame="1"/>
+          <w:shd w:val="clear" w:color="auto" w:fill="FFFFFF"/>
+        </w:rPr>
+        <w:t xml:space="preserve">Le condizioni al contorno su </w:t>
+      </w:r>
+      <w:r>
+        <w:rPr>
+          <w:rStyle w:val="mn"/>
+          <w:rFonts w:ascii="Amiri" w:hAnsi="Amiri" w:cs="Amiri"/>
+          <w:i/>
+          <w:iCs/>
+          <w:color w:val="000000"/>
+          <w:bdr w:val="none" w:sz="0" w:space="0" w:color="auto" w:frame="1"/>
+          <w:shd w:val="clear" w:color="auto" w:fill="FFFFFF"/>
+        </w:rPr>
+        <w:t xml:space="preserve">x </w:t>
+      </w:r>
+      <w:r>
+        <w:rPr>
+          <w:rStyle w:val="mn"/>
+          <w:rFonts w:ascii="Amiri" w:hAnsi="Amiri" w:cs="Amiri"/>
+          <w:color w:val="000000"/>
+          <w:bdr w:val="none" w:sz="0" w:space="0" w:color="auto" w:frame="1"/>
+          <w:shd w:val="clear" w:color="auto" w:fill="FFFFFF"/>
+        </w:rPr>
+        <w:t xml:space="preserve">sono: </w:t>
+      </w:r>
+      <w:r>
+        <w:rPr>
+          <w:rFonts w:ascii="Helvetica" w:hAnsi="Helvetica"/>
+          <w:color w:val="000000"/>
+          <w:sz w:val="21"/>
+          <w:szCs w:val="21"/>
+          <w:shd w:val="clear" w:color="auto" w:fill="FFFFFF"/>
+        </w:rPr>
+        <w:t> </w:t>
+      </w:r>
+      <w:r>
+        <w:rPr>
+          <w:rFonts w:ascii="Amiri" w:hAnsi="Amiri" w:cs="Amiri"/>
+          <w:color w:val="000000"/>
+          <w:shd w:val="clear" w:color="auto" w:fill="FFFFFF"/>
+        </w:rPr>
+        <w:t>sia</w:t>
+      </w:r>
+      <w:r>
+        <w:rPr>
+          <w:rFonts w:ascii="Amiri" w:hAnsi="Amiri" w:cs="Amiri"/>
+          <w:color w:val="000000"/>
+          <w:shd w:val="clear" w:color="auto" w:fill="FFFFFF"/>
+        </w:rPr>
+        <w:t> </w:t>
+      </w:r>
+      <w:r>
+        <w:rPr>
+          <w:rStyle w:val="mi"/>
+          <w:rFonts w:ascii="Cambria Math" w:hAnsi="Cambria Math" w:cs="Cambria Math"/>
+          <w:color w:val="000000"/>
+          <w:bdr w:val="none" w:sz="0" w:space="0" w:color="auto" w:frame="1"/>
+          <w:shd w:val="clear" w:color="auto" w:fill="FFFFFF"/>
+        </w:rPr>
+        <w:t>𝑢</w:t>
+      </w:r>
+      <w:r>
+        <w:rPr>
+          <w:rStyle w:val="mo"/>
+          <w:rFonts w:ascii="Amiri" w:hAnsi="Amiri" w:cs="Amiri"/>
+          <w:color w:val="000000"/>
+          <w:bdr w:val="none" w:sz="0" w:space="0" w:color="auto" w:frame="1"/>
+          <w:shd w:val="clear" w:color="auto" w:fill="FFFFFF"/>
+        </w:rPr>
+        <w:t>=</w:t>
+      </w:r>
+      <w:r>
+        <w:rPr>
+          <w:rStyle w:val="mn"/>
+          <w:rFonts w:ascii="Amiri" w:hAnsi="Amiri" w:cs="Amiri"/>
+          <w:color w:val="000000"/>
+          <w:bdr w:val="none" w:sz="0" w:space="0" w:color="auto" w:frame="1"/>
+          <w:shd w:val="clear" w:color="auto" w:fill="FFFFFF"/>
+        </w:rPr>
+        <w:t>1</w:t>
+      </w:r>
+      <w:r>
+        <w:rPr>
+          <w:rStyle w:val="mjxassistivemathml"/>
+          <w:rFonts w:ascii="Amiri" w:hAnsi="Amiri" w:cs="Amiri"/>
+          <w:color w:val="000000"/>
+          <w:bdr w:val="none" w:sz="0" w:space="0" w:color="auto" w:frame="1"/>
+          <w:shd w:val="clear" w:color="auto" w:fill="FFFFFF"/>
+        </w:rPr>
+        <w:t xml:space="preserve"> quando</w:t>
+      </w:r>
+      <w:r>
+        <w:rPr>
+          <w:rStyle w:val="mi"/>
+          <w:rFonts w:ascii="Amiri" w:hAnsi="Amiri" w:cs="Amiri"/>
+          <w:color w:val="000000"/>
+          <w:bdr w:val="none" w:sz="0" w:space="0" w:color="auto" w:frame="1"/>
+          <w:shd w:val="clear" w:color="auto" w:fill="FFFFFF"/>
+        </w:rPr>
+        <w:t xml:space="preserve"> </w:t>
+      </w:r>
+      <w:r>
+        <w:rPr>
+          <w:rStyle w:val="mi"/>
+          <w:rFonts w:ascii="Cambria Math" w:hAnsi="Cambria Math" w:cs="Cambria Math"/>
+          <w:color w:val="000000"/>
+          <w:bdr w:val="none" w:sz="0" w:space="0" w:color="auto" w:frame="1"/>
+          <w:shd w:val="clear" w:color="auto" w:fill="FFFFFF"/>
+        </w:rPr>
+        <w:t>𝑥</w:t>
+      </w:r>
+      <w:r>
+        <w:rPr>
+          <w:rStyle w:val="mo"/>
+          <w:rFonts w:ascii="Amiri" w:hAnsi="Amiri" w:cs="Amiri"/>
+          <w:color w:val="000000"/>
+          <w:bdr w:val="none" w:sz="0" w:space="0" w:color="auto" w:frame="1"/>
+          <w:shd w:val="clear" w:color="auto" w:fill="FFFFFF"/>
+        </w:rPr>
+        <w:t>=</w:t>
+      </w:r>
+      <w:r>
+        <w:rPr>
+          <w:rStyle w:val="mn"/>
+          <w:rFonts w:ascii="Amiri" w:hAnsi="Amiri" w:cs="Amiri"/>
+          <w:color w:val="000000"/>
+          <w:bdr w:val="none" w:sz="0" w:space="0" w:color="auto" w:frame="1"/>
+          <w:shd w:val="clear" w:color="auto" w:fill="FFFFFF"/>
+        </w:rPr>
+        <w:t>0</w:t>
+      </w:r>
+      <w:r>
+        <w:rPr>
+          <w:rStyle w:val="mn"/>
+          <w:rFonts w:ascii="Amiri" w:hAnsi="Amiri" w:cs="Amiri"/>
+          <w:color w:val="000000"/>
+          <w:bdr w:val="none" w:sz="0" w:space="0" w:color="auto" w:frame="1"/>
+          <w:shd w:val="clear" w:color="auto" w:fill="FFFFFF"/>
+        </w:rPr>
+        <w:t xml:space="preserve">. </w:t>
+      </w:r>
     </w:p>
     <w:p>
       <w:pPr>
@@ -2520,6 +2934,26 @@
       <w:u w:val="single"/>
     </w:rPr>
   </w:style>
+  <w:style w:type="character" w:customStyle="1" w:styleId="mi">
+    <w:name w:val="mi"/>
+    <w:basedOn w:val="Carpredefinitoparagrafo"/>
+    <w:rsid w:val="006658AB"/>
+  </w:style>
+  <w:style w:type="character" w:customStyle="1" w:styleId="mo">
+    <w:name w:val="mo"/>
+    <w:basedOn w:val="Carpredefinitoparagrafo"/>
+    <w:rsid w:val="006658AB"/>
+  </w:style>
+  <w:style w:type="character" w:customStyle="1" w:styleId="mn">
+    <w:name w:val="mn"/>
+    <w:basedOn w:val="Carpredefinitoparagrafo"/>
+    <w:rsid w:val="006658AB"/>
+  </w:style>
+  <w:style w:type="character" w:customStyle="1" w:styleId="mjxassistivemathml">
+    <w:name w:val="mjx_assistive_mathml"/>
+    <w:basedOn w:val="Carpredefinitoparagrafo"/>
+    <w:rsid w:val="006658AB"/>
+  </w:style>
 </w:styles>
 </file>
 

--- a/relazione/02_analisi.docx
+++ b/relazione/02_analisi.docx
@@ -1370,7 +1370,19 @@
         <w:rPr>
           <w:rFonts w:ascii="Amiri" w:hAnsi="Amiri" w:cs="Amiri"/>
         </w:rPr>
-        <w:t xml:space="preserve">, e gli apici per denotare l’stante temporale, come </w:t>
+        <w:t>, e gli apici per denotare l’</w:t>
+      </w:r>
+      <w:r>
+        <w:rPr>
+          <w:rFonts w:ascii="Amiri" w:hAnsi="Amiri" w:cs="Amiri"/>
+        </w:rPr>
+        <w:t>i</w:t>
+      </w:r>
+      <w:r>
+        <w:rPr>
+          <w:rFonts w:ascii="Amiri" w:hAnsi="Amiri" w:cs="Amiri"/>
+        </w:rPr>
+        <w:t xml:space="preserve">stante temporale, come </w:t>
       </w:r>
       <w:r>
         <w:rPr>
@@ -1574,7 +1586,11 @@
     <w:p>
       <w:pPr>
         <w:rPr>
-          <w:rFonts w:ascii="Amiri" w:hAnsi="Amiri" w:cs="Amiri"/>
+          <w:rStyle w:val="mn"/>
+          <w:rFonts w:ascii="Amiri" w:hAnsi="Amiri" w:cs="Amiri"/>
+          <w:color w:val="000000"/>
+          <w:bdr w:val="none" w:sz="0" w:space="0" w:color="auto" w:frame="1"/>
+          <w:shd w:val="clear" w:color="auto" w:fill="FFFFFF"/>
         </w:rPr>
       </w:pPr>
       <w:r>
@@ -1725,6 +1741,300 @@
         </w:rPr>
         <w:t xml:space="preserve">. </w:t>
       </w:r>
+    </w:p>
+    <w:p>
+      <w:pPr>
+        <w:rPr>
+          <w:rStyle w:val="mn"/>
+          <w:rFonts w:ascii="Amiri" w:hAnsi="Amiri" w:cs="Amiri"/>
+          <w:color w:val="000000"/>
+          <w:bdr w:val="none" w:sz="0" w:space="0" w:color="auto" w:frame="1"/>
+          <w:shd w:val="clear" w:color="auto" w:fill="FFFFFF"/>
+        </w:rPr>
+      </w:pPr>
+    </w:p>
+    <w:p>
+      <w:pPr>
+        <w:rPr>
+          <w:rFonts w:ascii="Amiri" w:hAnsi="Amiri" w:cs="Amiri"/>
+          <w:b/>
+          <w:bCs/>
+        </w:rPr>
+      </w:pPr>
+      <w:r>
+        <w:rPr>
+          <w:rFonts w:ascii="Amiri" w:hAnsi="Amiri" w:cs="Amiri"/>
+          <w:b/>
+          <w:bCs/>
+        </w:rPr>
+        <w:t>2.3.</w:t>
+      </w:r>
+      <w:r>
+        <w:rPr>
+          <w:rFonts w:ascii="Amiri" w:hAnsi="Amiri" w:cs="Amiri"/>
+          <w:b/>
+          <w:bCs/>
+        </w:rPr>
+        <w:t>4</w:t>
+      </w:r>
+      <w:r>
+        <w:rPr>
+          <w:rFonts w:ascii="Amiri" w:hAnsi="Amiri" w:cs="Amiri"/>
+          <w:b/>
+          <w:bCs/>
+        </w:rPr>
+        <w:t xml:space="preserve"> Equazione di </w:t>
+      </w:r>
+      <w:r>
+        <w:rPr>
+          <w:rFonts w:ascii="Amiri" w:hAnsi="Amiri" w:cs="Amiri"/>
+          <w:b/>
+          <w:bCs/>
+        </w:rPr>
+        <w:t>Burgers</w:t>
+      </w:r>
+      <w:r>
+        <w:rPr>
+          <w:rFonts w:ascii="Amiri" w:hAnsi="Amiri" w:cs="Amiri"/>
+          <w:b/>
+          <w:bCs/>
+        </w:rPr>
+        <w:t xml:space="preserve"> ad Una Dimensione</w:t>
+      </w:r>
+    </w:p>
+    <w:p>
+      <w:pPr>
+        <w:rPr>
+          <w:rFonts w:ascii="Amiri" w:hAnsi="Amiri" w:cs="Amiri"/>
+          <w:i/>
+          <w:iCs/>
+        </w:rPr>
+      </w:pPr>
+      <w:r>
+        <w:rPr>
+          <w:rFonts w:ascii="Amiri" w:hAnsi="Amiri" w:cs="Amiri"/>
+        </w:rPr>
+        <w:t xml:space="preserve">L’equazione di Burgers unidimensionale </w:t>
+      </w:r>
+      <w:r>
+        <w:rPr>
+          <w:rFonts w:ascii="Amiri" w:hAnsi="Amiri" w:cs="Amiri"/>
+        </w:rPr>
+        <w:t>è un’equazione differenziale alle derivate parziali</w:t>
+      </w:r>
+      <w:r>
+        <w:rPr>
+          <w:rFonts w:ascii="Amiri" w:hAnsi="Amiri" w:cs="Amiri"/>
+        </w:rPr>
+        <w:t xml:space="preserve">: </w:t>
+      </w:r>
+      <w:hyperlink r:id="rId21" w:history="1">
+        <w:r>
+          <w:rPr>
+            <w:rStyle w:val="Collegamentoipertestuale"/>
+            <w:rFonts w:ascii="Amiri" w:hAnsi="Amiri" w:cs="Amiri"/>
+            <w:i/>
+            <w:iCs/>
+          </w:rPr>
+          <w:t>equazione_diff_03_04</w:t>
+        </w:r>
+      </w:hyperlink>
+      <w:r>
+        <w:rPr>
+          <w:rFonts w:ascii="Amiri" w:hAnsi="Amiri" w:cs="Amiri"/>
+          <w:i/>
+          <w:iCs/>
+        </w:rPr>
+        <w:t xml:space="preserve"> </w:t>
+      </w:r>
+    </w:p>
+    <w:p>
+      <w:pPr>
+        <w:rPr>
+          <w:rFonts w:ascii="Amiri" w:hAnsi="Amiri" w:cs="Amiri"/>
+        </w:rPr>
+      </w:pPr>
+      <w:r>
+        <w:rPr>
+          <w:rFonts w:ascii="Amiri" w:hAnsi="Amiri" w:cs="Amiri"/>
+        </w:rPr>
+        <w:t>L’equazione per fornire la soluzione numerica del problema è data da:</w:t>
+      </w:r>
+      <w:r>
+        <w:rPr>
+          <w:rFonts w:ascii="Amiri" w:hAnsi="Amiri" w:cs="Amiri"/>
+        </w:rPr>
+        <w:t xml:space="preserve"> </w:t>
+      </w:r>
+      <w:hyperlink r:id="rId22" w:history="1">
+        <w:r>
+          <w:rPr>
+            <w:rStyle w:val="Collegamentoipertestuale"/>
+            <w:rFonts w:ascii="Amiri" w:hAnsi="Amiri" w:cs="Amiri"/>
+            <w:i/>
+            <w:iCs/>
+          </w:rPr>
+          <w:t>soluzione_numerica_03_04</w:t>
+        </w:r>
+      </w:hyperlink>
+      <w:r>
+        <w:rPr>
+          <w:rFonts w:ascii="Amiri" w:hAnsi="Amiri" w:cs="Amiri"/>
+          <w:i/>
+          <w:iCs/>
+        </w:rPr>
+        <w:t xml:space="preserve"> </w:t>
+      </w:r>
+      <w:r>
+        <w:rPr>
+          <w:rFonts w:ascii="Amiri" w:hAnsi="Amiri" w:cs="Amiri"/>
+        </w:rPr>
+        <w:t xml:space="preserve">, </w:t>
+      </w:r>
+    </w:p>
+    <w:p>
+      <w:pPr>
+        <w:rPr>
+          <w:rFonts w:ascii="Amiri" w:hAnsi="Amiri" w:cs="Amiri"/>
+        </w:rPr>
+      </w:pPr>
+      <w:r>
+        <w:rPr>
+          <w:rFonts w:ascii="Amiri" w:hAnsi="Amiri" w:cs="Amiri"/>
+        </w:rPr>
+        <w:t xml:space="preserve">dove </w:t>
+      </w:r>
+      <w:r>
+        <w:rPr>
+          <w:rFonts w:ascii="Amiri" w:hAnsi="Amiri" w:cs="Amiri"/>
+          <w:i/>
+          <w:iCs/>
+        </w:rPr>
+        <w:t>u</w:t>
+      </w:r>
+      <w:r>
+        <w:rPr>
+          <w:rFonts w:ascii="Amiri" w:hAnsi="Amiri" w:cs="Amiri"/>
+        </w:rPr>
+        <w:t xml:space="preserve">: </w:t>
+      </w:r>
+      <w:hyperlink r:id="rId23" w:history="1">
+        <w:r>
+          <w:rPr>
+            <w:rStyle w:val="Collegamentoipertestuale"/>
+            <w:rFonts w:ascii="Amiri" w:hAnsi="Amiri" w:cs="Amiri"/>
+            <w:i/>
+            <w:iCs/>
+          </w:rPr>
+          <w:t>condizioni_iniziali_complete_funzione_u_03_04</w:t>
+        </w:r>
+      </w:hyperlink>
+      <w:r>
+        <w:rPr>
+          <w:rFonts w:ascii="Amiri" w:hAnsi="Amiri" w:cs="Amiri"/>
+        </w:rPr>
+        <w:t xml:space="preserve"> e le condizioni iniziali sono definite con </w:t>
+      </w:r>
+      <w:r>
+        <w:rPr>
+          <w:rFonts w:ascii="Amiri" w:hAnsi="Amiri" w:cs="Amiri"/>
+          <w:i/>
+          <w:iCs/>
+        </w:rPr>
+        <w:t>u(x, 0)</w:t>
+      </w:r>
+      <w:r>
+        <w:rPr>
+          <w:rFonts w:ascii="Amiri" w:hAnsi="Amiri" w:cs="Amiri"/>
+        </w:rPr>
+        <w:t>.</w:t>
+      </w:r>
+    </w:p>
+    <w:p>
+      <w:pPr>
+        <w:tabs>
+          <w:tab w:val="left" w:pos="6875"/>
+        </w:tabs>
+        <w:rPr>
+          <w:rFonts w:ascii="Amiri" w:hAnsi="Amiri" w:cs="Amiri"/>
+        </w:rPr>
+      </w:pPr>
+      <w:r>
+        <w:rPr>
+          <w:rFonts w:ascii="Amiri" w:hAnsi="Amiri" w:cs="Amiri"/>
+        </w:rPr>
+        <w:t xml:space="preserve">Le condizioni al contorno sono: </w:t>
+      </w:r>
+      <w:hyperlink r:id="rId24" w:history="1">
+        <w:r>
+          <w:rPr>
+            <w:rStyle w:val="Collegamentoipertestuale"/>
+            <w:rFonts w:ascii="Amiri" w:hAnsi="Amiri" w:cs="Amiri"/>
+            <w:i/>
+            <w:iCs/>
+          </w:rPr>
+          <w:t>condizioni_contorno_s</w:t>
+        </w:r>
+        <w:r>
+          <w:rPr>
+            <w:rStyle w:val="Collegamentoipertestuale"/>
+            <w:rFonts w:ascii="Amiri" w:hAnsi="Amiri" w:cs="Amiri"/>
+            <w:i/>
+            <w:iCs/>
+          </w:rPr>
+          <w:t>e</w:t>
+        </w:r>
+        <w:r>
+          <w:rPr>
+            <w:rStyle w:val="Collegamentoipertestuale"/>
+            <w:rFonts w:ascii="Amiri" w:hAnsi="Amiri" w:cs="Amiri"/>
+            <w:i/>
+            <w:iCs/>
+          </w:rPr>
+          <w:t>conda_03_04</w:t>
+        </w:r>
+      </w:hyperlink>
+      <w:r>
+        <w:rPr>
+          <w:rFonts w:ascii="Amiri" w:hAnsi="Amiri" w:cs="Amiri"/>
+          <w:i/>
+          <w:iCs/>
+        </w:rPr>
+        <w:t xml:space="preserve"> </w:t>
+      </w:r>
+      <w:r>
+        <w:rPr>
+          <w:rFonts w:ascii="Amiri" w:hAnsi="Amiri" w:cs="Amiri"/>
+          <w:i/>
+          <w:iCs/>
+        </w:rPr>
+        <w:tab/>
+        <w:t xml:space="preserve"> </w:t>
+      </w:r>
+    </w:p>
+    <w:p>
+      <w:pPr>
+        <w:tabs>
+          <w:tab w:val="left" w:pos="6875"/>
+        </w:tabs>
+        <w:rPr>
+          <w:rFonts w:ascii="Amiri" w:hAnsi="Amiri" w:cs="Amiri"/>
+        </w:rPr>
+      </w:pPr>
+    </w:p>
+    <w:p>
+      <w:pPr>
+        <w:rPr>
+          <w:rFonts w:ascii="Amiri" w:hAnsi="Amiri" w:cs="Amiri"/>
+        </w:rPr>
+      </w:pPr>
+    </w:p>
+    <w:p>
+      <w:pPr>
+        <w:rPr>
+          <w:rFonts w:ascii="Amiri" w:hAnsi="Amiri" w:cs="Amiri"/>
+        </w:rPr>
+      </w:pPr>
     </w:p>
     <w:p>
       <w:pPr>

--- a/relazione/02_analisi.docx
+++ b/relazione/02_analisi.docx
@@ -20,7 +20,7 @@
           <w:sz w:val="24"/>
           <w:szCs w:val="24"/>
         </w:rPr>
-        <w:t>02 Anali</w:t>
+        <w:t>2 Anali</w:t>
       </w:r>
       <w:r>
         <w:rPr>
@@ -187,19 +187,7 @@
         <w:rPr>
           <w:rFonts w:ascii="Amiri" w:hAnsi="Amiri" w:cs="Amiri"/>
         </w:rPr>
-        <w:t xml:space="preserve">un numero reale </w:t>
-      </w:r>
-      <w:r>
-        <w:rPr>
-          <w:rFonts w:ascii="Amiri" w:hAnsi="Amiri" w:cs="Amiri"/>
-        </w:rPr>
-        <w:t>rappresentante</w:t>
-      </w:r>
-      <w:r>
-        <w:rPr>
-          <w:rFonts w:ascii="Amiri" w:hAnsi="Amiri" w:cs="Amiri"/>
-        </w:rPr>
-        <w:t xml:space="preserve"> la lunghezza del passo temporale.</w:t>
+        <w:t>un numero reale rappresentante la lunghezza del passo temporale.</w:t>
       </w:r>
     </w:p>
     <w:p>
@@ -406,13 +394,7 @@
         <w:rPr>
           <w:rFonts w:ascii="Amiri" w:hAnsi="Amiri" w:cs="Amiri"/>
         </w:rPr>
-        <w:t xml:space="preserve">Il calcolo dell’equazione di moto di fugoide senza frizione </w:t>
-      </w:r>
-      <w:r>
-        <w:rPr>
-          <w:rFonts w:ascii="Amiri" w:hAnsi="Amiri" w:cs="Amiri"/>
-        </w:rPr>
-        <w:t>produce come unico dato in uscita una lista di numeri reali rappresentante la traiettoria d</w:t>
+        <w:t>Il calcolo dell’equazione di moto di fugoide senza frizione produce come unico dato in uscita una lista di numeri reali rappresentante la traiettoria d</w:t>
       </w:r>
       <w:r>
         <w:rPr>
@@ -460,13 +442,7 @@
         <w:rPr>
           <w:rFonts w:ascii="Amiri" w:hAnsi="Amiri" w:cs="Amiri"/>
         </w:rPr>
-        <w:t>Il calcolo dell’equazione di convezione a una dimensione</w:t>
-      </w:r>
-      <w:r>
-        <w:rPr>
-          <w:rFonts w:ascii="Amiri" w:hAnsi="Amiri" w:cs="Amiri"/>
-        </w:rPr>
-        <w:t xml:space="preserve"> produce come unico dato in uscita una lista di numeri reali rappresentante </w:t>
+        <w:t xml:space="preserve">Il calcolo dell’equazione di convezione a una dimensione produce come unico dato in uscita una lista di numeri reali rappresentante </w:t>
       </w:r>
       <w:r>
         <w:rPr>
@@ -504,13 +480,7 @@
         <w:rPr>
           <w:rFonts w:ascii="Amiri" w:hAnsi="Amiri" w:cs="Amiri"/>
         </w:rPr>
-        <w:t>Il calcolo dell’equazione di Burgers a una dimensione</w:t>
-      </w:r>
-      <w:r>
-        <w:rPr>
-          <w:rFonts w:ascii="Amiri" w:hAnsi="Amiri" w:cs="Amiri"/>
-        </w:rPr>
-        <w:t xml:space="preserve"> produce come unico dato in uscita una lista di numeri reali </w:t>
+        <w:t xml:space="preserve">Il calcolo dell’equazione di Burgers a una dimensione produce come unico dato in uscita una lista di numeri reali </w:t>
       </w:r>
       <w:r>
         <w:rPr>
@@ -609,25 +579,7 @@
             <w:i/>
             <w:iCs/>
           </w:rPr>
-          <w:t>equazione_diff_02_</w:t>
-        </w:r>
-        <w:r>
-          <w:rPr>
-            <w:rStyle w:val="Collegamentoipertestuale"/>
-            <w:rFonts w:ascii="Amiri" w:hAnsi="Amiri" w:cs="Amiri"/>
-            <w:i/>
-            <w:iCs/>
-          </w:rPr>
-          <w:t>0</w:t>
-        </w:r>
-        <w:r>
-          <w:rPr>
-            <w:rStyle w:val="Collegamentoipertestuale"/>
-            <w:rFonts w:ascii="Amiri" w:hAnsi="Amiri" w:cs="Amiri"/>
-            <w:i/>
-            <w:iCs/>
-          </w:rPr>
-          <w:t>2_prima</w:t>
+          <w:t>equazione_diff_02_02_prima</w:t>
         </w:r>
       </w:hyperlink>
     </w:p>
@@ -651,25 +603,7 @@
             <w:i/>
             <w:iCs/>
           </w:rPr>
-          <w:t>equazione_diff_0</w:t>
-        </w:r>
-        <w:r>
-          <w:rPr>
-            <w:rStyle w:val="Collegamentoipertestuale"/>
-            <w:rFonts w:ascii="Amiri" w:hAnsi="Amiri" w:cs="Amiri"/>
-            <w:i/>
-            <w:iCs/>
-          </w:rPr>
-          <w:t>2</w:t>
-        </w:r>
-        <w:r>
-          <w:rPr>
-            <w:rStyle w:val="Collegamentoipertestuale"/>
-            <w:rFonts w:ascii="Amiri" w:hAnsi="Amiri" w:cs="Amiri"/>
-            <w:i/>
-            <w:iCs/>
-          </w:rPr>
-          <w:t>_02_seconda</w:t>
+          <w:t>equazione_diff_02_02_seconda</w:t>
         </w:r>
       </w:hyperlink>
     </w:p>
@@ -695,25 +629,7 @@
             <w:i/>
             <w:iCs/>
           </w:rPr>
-          <w:t>equazione_di</w:t>
-        </w:r>
-        <w:r>
-          <w:rPr>
-            <w:rStyle w:val="Collegamentoipertestuale"/>
-            <w:rFonts w:ascii="Amiri" w:hAnsi="Amiri" w:cs="Amiri"/>
-            <w:i/>
-            <w:iCs/>
-          </w:rPr>
-          <w:t>f</w:t>
-        </w:r>
-        <w:r>
-          <w:rPr>
-            <w:rStyle w:val="Collegamentoipertestuale"/>
-            <w:rFonts w:ascii="Amiri" w:hAnsi="Amiri" w:cs="Amiri"/>
-            <w:i/>
-            <w:iCs/>
-          </w:rPr>
-          <w:t>f_02_02_terza</w:t>
+          <w:t>equazione_diff_02_02_terza</w:t>
         </w:r>
       </w:hyperlink>
     </w:p>
@@ -942,54 +858,20 @@
           <w:b/>
           <w:bCs/>
         </w:rPr>
-        <w:t xml:space="preserve"> Moto di Fugoide </w:t>
-      </w:r>
-      <w:r>
-        <w:rPr>
-          <w:rFonts w:ascii="Amiri" w:hAnsi="Amiri" w:cs="Amiri"/>
-          <w:b/>
-          <w:bCs/>
-        </w:rPr>
-        <w:t>con</w:t>
-      </w:r>
-      <w:r>
-        <w:rPr>
-          <w:rFonts w:ascii="Amiri" w:hAnsi="Amiri" w:cs="Amiri"/>
-          <w:b/>
-          <w:bCs/>
-        </w:rPr>
-        <w:t xml:space="preserve"> Frizione</w:t>
-      </w:r>
-    </w:p>
-    <w:p>
-      <w:pPr>
-        <w:rPr>
-          <w:rFonts w:ascii="Amiri" w:hAnsi="Amiri" w:cs="Amiri"/>
-        </w:rPr>
-      </w:pPr>
-      <w:r>
-        <w:rPr>
-          <w:rFonts w:ascii="Amiri" w:hAnsi="Amiri" w:cs="Amiri"/>
-        </w:rPr>
-        <w:t xml:space="preserve">L’equazione per il moto di fugoide </w:t>
-      </w:r>
-      <w:r>
-        <w:rPr>
-          <w:rFonts w:ascii="Amiri" w:hAnsi="Amiri" w:cs="Amiri"/>
-        </w:rPr>
-        <w:t>con</w:t>
-      </w:r>
-      <w:r>
-        <w:rPr>
-          <w:rFonts w:ascii="Amiri" w:hAnsi="Amiri" w:cs="Amiri"/>
-        </w:rPr>
-        <w:t xml:space="preserve"> frizione</w:t>
-      </w:r>
-      <w:r>
-        <w:rPr>
-          <w:rFonts w:ascii="Amiri" w:hAnsi="Amiri" w:cs="Amiri"/>
-        </w:rPr>
-        <w:t xml:space="preserve"> è un sistema di equazioni differenziali ordinarie del primo ordine: </w:t>
+        <w:t xml:space="preserve"> Moto di Fugoide con Frizione</w:t>
+      </w:r>
+    </w:p>
+    <w:p>
+      <w:pPr>
+        <w:rPr>
+          <w:rFonts w:ascii="Amiri" w:hAnsi="Amiri" w:cs="Amiri"/>
+        </w:rPr>
+      </w:pPr>
+      <w:r>
+        <w:rPr>
+          <w:rFonts w:ascii="Amiri" w:hAnsi="Amiri" w:cs="Amiri"/>
+        </w:rPr>
+        <w:t xml:space="preserve">L’equazione per il moto di fugoide con frizione è un sistema di equazioni differenziali ordinarie del primo ordine: </w:t>
       </w:r>
       <w:hyperlink r:id="rId12" w:history="1">
         <w:r>
@@ -1182,37 +1064,7 @@
         <w:rPr>
           <w:rFonts w:ascii="Amiri" w:hAnsi="Amiri" w:cs="Amiri"/>
         </w:rPr>
-        <w:t xml:space="preserve">Le condizioni iniziali sono rappresentate dalle </w:t>
-      </w:r>
-      <w:r>
-        <w:rPr>
-          <w:rFonts w:ascii="Amiri" w:hAnsi="Amiri" w:cs="Amiri"/>
-        </w:rPr>
-        <w:t>costant</w:t>
-      </w:r>
-      <w:r>
-        <w:rPr>
-          <w:rFonts w:ascii="Amiri" w:hAnsi="Amiri" w:cs="Amiri"/>
-        </w:rPr>
-        <w:t>i</w:t>
-      </w:r>
-      <w:r>
-        <w:rPr>
-          <w:rFonts w:ascii="Amiri" w:hAnsi="Amiri" w:cs="Amiri"/>
-        </w:rPr>
-        <w:t xml:space="preserve"> di integrazione </w:t>
-      </w:r>
-      <w:r>
-        <w:rPr>
-          <w:rFonts w:ascii="Amiri" w:hAnsi="Amiri" w:cs="Amiri"/>
-        </w:rPr>
-        <w:t>definite dal valore</w:t>
-      </w:r>
-      <w:r>
-        <w:rPr>
-          <w:rFonts w:ascii="Amiri" w:hAnsi="Amiri" w:cs="Amiri"/>
-        </w:rPr>
-        <w:t xml:space="preserve"> della derivata al tempo </w:t>
+        <w:t xml:space="preserve">Le condizioni iniziali sono rappresentate dalle costanti di integrazione definite dal valore della derivata al tempo </w:t>
       </w:r>
       <w:r>
         <w:rPr>
@@ -1269,31 +1121,7 @@
           <w:b/>
           <w:bCs/>
         </w:rPr>
-        <w:t>2.3.</w:t>
-      </w:r>
-      <w:r>
-        <w:rPr>
-          <w:rFonts w:ascii="Amiri" w:hAnsi="Amiri" w:cs="Amiri"/>
-          <w:b/>
-          <w:bCs/>
-        </w:rPr>
-        <w:t>3</w:t>
-      </w:r>
-      <w:r>
-        <w:rPr>
-          <w:rFonts w:ascii="Amiri" w:hAnsi="Amiri" w:cs="Amiri"/>
-          <w:b/>
-          <w:bCs/>
-        </w:rPr>
-        <w:t xml:space="preserve"> </w:t>
-      </w:r>
-      <w:r>
-        <w:rPr>
-          <w:rFonts w:ascii="Amiri" w:hAnsi="Amiri" w:cs="Amiri"/>
-          <w:b/>
-          <w:bCs/>
-        </w:rPr>
-        <w:t>Equazione di Convezione ad Una Dimensione</w:t>
+        <w:t>2.3.3 Equazione di Convezione ad Una Dimensione</w:t>
       </w:r>
     </w:p>
     <w:p>
@@ -1560,17 +1388,7 @@
           <w:bdr w:val="none" w:sz="0" w:space="0" w:color="auto" w:frame="1"/>
           <w:shd w:val="clear" w:color="auto" w:fill="FFFFFF"/>
         </w:rPr>
-        <w:t>2</w:t>
-      </w:r>
-      <w:r>
-        <w:rPr>
-          <w:rStyle w:val="mn"/>
-          <w:rFonts w:ascii="Amiri" w:hAnsi="Amiri" w:cs="Amiri"/>
-          <w:color w:val="000000"/>
-          <w:bdr w:val="none" w:sz="0" w:space="0" w:color="auto" w:frame="1"/>
-          <w:shd w:val="clear" w:color="auto" w:fill="FFFFFF"/>
-        </w:rPr>
-        <w:t>)</w:t>
+        <w:t>2)</w:t>
       </w:r>
       <w:r>
         <w:rPr>
@@ -1641,15 +1459,7 @@
           <w:color w:val="000000"/>
           <w:shd w:val="clear" w:color="auto" w:fill="FFFFFF"/>
         </w:rPr>
-        <w:t>sia</w:t>
-      </w:r>
-      <w:r>
-        <w:rPr>
-          <w:rFonts w:ascii="Amiri" w:hAnsi="Amiri" w:cs="Amiri"/>
-          <w:color w:val="000000"/>
-          <w:shd w:val="clear" w:color="auto" w:fill="FFFFFF"/>
-        </w:rPr>
-        <w:t> </w:t>
+        <w:t>sia </w:t>
       </w:r>
       <w:r>
         <w:rPr>
@@ -1767,66 +1577,22 @@
           <w:b/>
           <w:bCs/>
         </w:rPr>
-        <w:t>2.3.</w:t>
-      </w:r>
-      <w:r>
-        <w:rPr>
-          <w:rFonts w:ascii="Amiri" w:hAnsi="Amiri" w:cs="Amiri"/>
-          <w:b/>
-          <w:bCs/>
-        </w:rPr>
-        <w:t>4</w:t>
-      </w:r>
-      <w:r>
-        <w:rPr>
-          <w:rFonts w:ascii="Amiri" w:hAnsi="Amiri" w:cs="Amiri"/>
-          <w:b/>
-          <w:bCs/>
-        </w:rPr>
-        <w:t xml:space="preserve"> Equazione di </w:t>
-      </w:r>
-      <w:r>
-        <w:rPr>
-          <w:rFonts w:ascii="Amiri" w:hAnsi="Amiri" w:cs="Amiri"/>
-          <w:b/>
-          <w:bCs/>
-        </w:rPr>
-        <w:t>Burgers</w:t>
-      </w:r>
-      <w:r>
-        <w:rPr>
-          <w:rFonts w:ascii="Amiri" w:hAnsi="Amiri" w:cs="Amiri"/>
-          <w:b/>
-          <w:bCs/>
-        </w:rPr>
-        <w:t xml:space="preserve"> ad Una Dimensione</w:t>
-      </w:r>
-    </w:p>
-    <w:p>
-      <w:pPr>
-        <w:rPr>
-          <w:rFonts w:ascii="Amiri" w:hAnsi="Amiri" w:cs="Amiri"/>
-          <w:i/>
-          <w:iCs/>
-        </w:rPr>
-      </w:pPr>
-      <w:r>
-        <w:rPr>
-          <w:rFonts w:ascii="Amiri" w:hAnsi="Amiri" w:cs="Amiri"/>
-        </w:rPr>
-        <w:t xml:space="preserve">L’equazione di Burgers unidimensionale </w:t>
-      </w:r>
-      <w:r>
-        <w:rPr>
-          <w:rFonts w:ascii="Amiri" w:hAnsi="Amiri" w:cs="Amiri"/>
-        </w:rPr>
-        <w:t>è un’equazione differenziale alle derivate parziali</w:t>
-      </w:r>
-      <w:r>
-        <w:rPr>
-          <w:rFonts w:ascii="Amiri" w:hAnsi="Amiri" w:cs="Amiri"/>
-        </w:rPr>
-        <w:t xml:space="preserve">: </w:t>
+        <w:t>2.3.4 Equazione di Burgers ad Una Dimensione</w:t>
+      </w:r>
+    </w:p>
+    <w:p>
+      <w:pPr>
+        <w:rPr>
+          <w:rFonts w:ascii="Amiri" w:hAnsi="Amiri" w:cs="Amiri"/>
+          <w:i/>
+          <w:iCs/>
+        </w:rPr>
+      </w:pPr>
+      <w:r>
+        <w:rPr>
+          <w:rFonts w:ascii="Amiri" w:hAnsi="Amiri" w:cs="Amiri"/>
+        </w:rPr>
+        <w:t xml:space="preserve">L’equazione di Burgers unidimensionale è un’equazione differenziale alle derivate parziali: </w:t>
       </w:r>
       <w:hyperlink r:id="rId21" w:history="1">
         <w:r>
@@ -1858,13 +1624,7 @@
         <w:rPr>
           <w:rFonts w:ascii="Amiri" w:hAnsi="Amiri" w:cs="Amiri"/>
         </w:rPr>
-        <w:t>L’equazione per fornire la soluzione numerica del problema è data da:</w:t>
-      </w:r>
-      <w:r>
-        <w:rPr>
-          <w:rFonts w:ascii="Amiri" w:hAnsi="Amiri" w:cs="Amiri"/>
-        </w:rPr>
-        <w:t xml:space="preserve"> </w:t>
+        <w:t xml:space="preserve">L’equazione per fornire la soluzione numerica del problema è data da: </w:t>
       </w:r>
       <w:hyperlink r:id="rId22" w:history="1">
         <w:r>
@@ -1973,25 +1733,7 @@
             <w:i/>
             <w:iCs/>
           </w:rPr>
-          <w:t>condizioni_contorno_s</w:t>
-        </w:r>
-        <w:r>
-          <w:rPr>
-            <w:rStyle w:val="Collegamentoipertestuale"/>
-            <w:rFonts w:ascii="Amiri" w:hAnsi="Amiri" w:cs="Amiri"/>
-            <w:i/>
-            <w:iCs/>
-          </w:rPr>
-          <w:t>e</w:t>
-        </w:r>
-        <w:r>
-          <w:rPr>
-            <w:rStyle w:val="Collegamentoipertestuale"/>
-            <w:rFonts w:ascii="Amiri" w:hAnsi="Amiri" w:cs="Amiri"/>
-            <w:i/>
-            <w:iCs/>
-          </w:rPr>
-          <w:t>conda_03_04</w:t>
+          <w:t>condizioni_contorno_seconda_03_04</w:t>
         </w:r>
       </w:hyperlink>
       <w:r>
